--- a/mike-paper-reviews-500/split-reviews-docx/Review_370.docx
+++ b/mike-paper-reviews-500/split-reviews-docx/Review_370.docx
@@ -7,9 +7,9 @@
         <w:pStyle w:val="Normal"/>
       </w:pPr>
       <w:r>
-        <w:t>המאמר היומי של מייק - 27.12.24:</w:t>
+        <w:t>המאמר היומי של מייק - 26.12.24:</w:t>
         <w:br/>
-        <w:t>Position: Future Directions in the Theory of Graph Machine Learning</w:t>
+        <w:t>RL for Consistency Models: Faster Reward Guided Text-to-Image Generation</w:t>
       </w:r>
     </w:p>
     <w:p>
@@ -17,7 +17,7 @@
         <w:pStyle w:val="Normal"/>
       </w:pPr>
       <w:r>
-        <w:t>דו"ח זה(כן כן, זה דוח למרות שהוא פורסם בארקיב) טוען כי בעוד שרשתות נוירונים גרפיות (GNNs) זכו להצלחה משמעותית במספר משימות, ההבנה התיאורטית שלנו לגביהן נשארת חלקית ומנותקת במידת מה מיישומים מעשיים. החוקרים מזהים שלושה תחומים מרכזיים הדורשים חקירה תיאורטית מעמיקה יותר:</w:t>
+        <w:t xml:space="preserve"> מזמן לא סקרתי מאמרים על מודלי דיפוזיה אז אחרי שנתקלתי במאמר הנחמד המשלב מודלי דיפוזיה גנרטיביים עם למידה עם חיזוקים (Reinforcement Learning או RL בקצרה), לא היו לי ספקות שזה הולך להיות המאמר המסוקר. כאמור המאמר פיתח שיטת אימון מודל של דיפוזיה גנרטיבי מסוג Consistency Model או CM.</w:t>
       </w:r>
     </w:p>
     <w:p>
@@ -25,7 +25,7 @@
         <w:pStyle w:val="Normal"/>
       </w:pPr>
       <w:r>
-        <w:t>יכולת ביטוי(expressiveness) - אילו דפוסים, פונקציות ומבנים יכולות GNNs לייצג בפועל?</w:t>
+        <w:t xml:space="preserve">קודם כל נשאלת השאלה למה צריך לאמן מודלי דיפוזיה גנרטיביים עם שיטות הלקוחות מעולם RL. הרי יש לנו שיטות סטנדרטיות יותר לאימון של מודלי דיפוזיה שהצליחו להביא לנו מודלים בעלי ביצועים מרשימים (בגנרוט תמונות מטקסט). אתם בטח יודעים שאימון מודלי דיפוזיה לגנרוט תמונות זה דבר לא זול ודורש לא מעט זמן ושימוש RL לאימון (או fine-tune) של מודלי דיפוזיה יכול לחסוך לנו זמן במקרים שאנו צריכים לאמן מודל דיפוזיה ייעודי (למשל לדומיין נישתי) </w:t>
       </w:r>
     </w:p>
     <w:p>
@@ -33,7 +33,7 @@
         <w:pStyle w:val="Normal"/>
       </w:pPr>
       <w:r>
-        <w:t>הכללה(generalization) - עד כמה טוב GNNs מיישמות את הלמידה שלהן על גרפים חדשים שלא ראו?</w:t>
+        <w:t xml:space="preserve">אחת הדוגמאות למשימה כזו היא אימון מודל ליצירת תמונות מפרומפט (תיאור טקסטואלי) כאשר יש בידינו פונקציה המשערכת את התאמת התמונה לפרומפט. אתם כבר יכולים לנחש שפונקציה זו תשרת לנו בתור פונקצית תגמול (reward function). </w:t>
       </w:r>
     </w:p>
     <w:p>
@@ -41,7 +41,7 @@
         <w:pStyle w:val="Normal"/>
       </w:pPr>
       <w:r>
-        <w:t>אופטימיזציה - כיצד דינמיקת האימון משפיעה על ביצועי GNN?</w:t>
+        <w:t xml:space="preserve">כבר הזכרתי שהמאמר משלב שיטה חדשה (יחסית) לאימון מודלי דיפוזיה הנקראת CM ושיטה זו (שהומצאה על ידי איליה סלוצקב ושות') מאפשרת גנרוט יותר מהיר של מודלי דיפוזיה גנרטיביים. בגדול מאוד שיטה זו מנסה לאמן מודל שאוכף עקביות בין התמונות המשוחזרות על ידי המודל מתמונות מורעשות עם עוצמות שונות רעש. כלומר לוקחים תמונה, מרעישים אותה עם רעש (בד״כ גאוסי) עם שונויות שונות ומאמנים מודל להחזיר את אותה התמונה הנקייה (עקביות לשמה). </w:t>
       </w:r>
     </w:p>
     <w:p>
@@ -49,7 +49,7 @@
         <w:pStyle w:val="Normal"/>
       </w:pPr>
       <w:r>
-        <w:t>נקודות מפתח בנושא כושר ביטוי של GNNs המוזכרות במאמר:</w:t>
+        <w:t>למה השיטה הזו מאפשרת גנרוט יותר מהיר של תמונות? כי בגדול היא מאפשרת לגנרט תמונה נקייה מרעש באיטרציה אחת בלבד (ככה המודל מאומן). במציאות עושים את זה בכמה איטרציות (מספר קטן). מתחילים מרעש, מגנרטים את התמונה ממנו, מוסיפים פחות רעש לתמונה המגונרטת, מגנרטים מהתמונה המורעשת שוב וממשיכים ככה כמה איטרציות (עשרות בודדת). זה מאפשר לזרז את תהליך הגנרוט כי מודלי דיפוזיה סטנדרטיים צריכים מאות איטרציות בד״כ.</w:t>
       </w:r>
     </w:p>
     <w:p>
@@ -57,7 +57,7 @@
         <w:pStyle w:val="Normal"/>
       </w:pPr>
       <w:r>
-        <w:t>מגבלות נוכחיות:</w:t>
+        <w:t>אוקיי, אחרי הקדמה ארוכה נעבור לתיאור של מה שעשו במאמר. המחברים הגדירו Markov Decision Process c או MDP המתאר תהליך גנרוט של תמונה (או כל דאטה אחר למעשה). כאמור פונקציה תגמול ניתנת לנו והיא מודדת מידת התאמה של התמונה המגונרטת לפרומפט. המאמר מגדיר:</w:t>
       </w:r>
     </w:p>
     <w:p>
@@ -65,7 +65,7 @@
         <w:pStyle w:val="Normal"/>
       </w:pPr>
       <w:r>
-        <w:t>רוב העבודה התיאורטית מתמקדת בשאלות בינאריות (האם GNN יכולה להבחין בין שני גרפים?) במקום במדדים כמותיים (עד כמה שונים שני גרפים?)</w:t>
+        <w:t>המצב s_t בתור שלישיה התמונה מגונרטת באיטרציה t, עוצמת הרעש והפרומפט c</w:t>
       </w:r>
     </w:p>
     <w:p>
@@ -73,7 +73,7 @@
         <w:pStyle w:val="Normal"/>
       </w:pPr>
       <w:r>
-        <w:t>הניתוחים מוגבלים לרוב לארכיטקטורות GNN טיפוסיות ואינם מתחשבים בווריאציות של GNN במשימות מהעולם האמיתי</w:t>
+        <w:t>הפעולה a_t היא התמונה באיטרציה t + 1</w:t>
       </w:r>
     </w:p>
     <w:p>
@@ -81,7 +81,7 @@
         <w:pStyle w:val="Normal"/>
       </w:pPr>
       <w:r>
-        <w:t>התוצאות אינן מתחשבות במאפייני צמתים/קשתות רציפים הנפוצים ביישומים אמיתיים</w:t>
+        <w:t>הפוליסי היא זו פונקצית התפלגות מותנית של תמונה מאיטרציה t+1 בהינתן התמונה המגונרטת מאיטרציה t בתוספת רעש</w:t>
       </w:r>
     </w:p>
     <w:p>
@@ -89,7 +89,7 @@
         <w:pStyle w:val="Normal"/>
       </w:pPr>
       <w:r>
-        <w:t>כיוונים מוצעים:</w:t>
+        <w:t>המצב המתחלתי הוא רעש גאוסי סטנדרטי ופונקציית תגמול נתונה לנו</w:t>
       </w:r>
     </w:p>
     <w:p>
@@ -97,7 +97,7 @@
         <w:pStyle w:val="Normal"/>
       </w:pPr>
       <w:r>
-        <w:t>פיתוח מדדים למדידת דמיון בין גרפים המתואמים עם האופן שבו GNNs מעבדות אותם</w:t>
+        <w:t>אחרי שהגדרנו את ה-MDP של תהליך גנרוט התמונה אנו יכולים להשתמש בשיטה DPO או Direct Preference Optimization לאימון פונקצית עקביות (= המודל שאנו מאמנים). למעשה DPO מאמן מודל הממקסם את פונקצית התגמול תוך כדי הגבלת של גודל עדכון פרמטרי המודל בכל איטרציה (הומצא על ג'ו שולמן ה-CTO של OpenAI לשעבר).</w:t>
       </w:r>
     </w:p>
     <w:p>
@@ -105,7 +105,7 @@
         <w:pStyle w:val="Normal"/>
       </w:pPr>
       <w:r>
-        <w:t>חקירת השפעת הבחירות הארכיטקטוניות (כמו פונקציות אקטיבציה ונורמליזציה) על כושר הביטוי</w:t>
+        <w:t>המאמר גם טוען שאימון כזה הוא חסכוני מבחינת משאבי החישוב הנדרשים ויעיל מבחינה הדאטה (כלומר יכול לעבוד לדאטהסטים קטנים).</w:t>
       </w:r>
     </w:p>
     <w:p>
@@ -113,271 +113,7 @@
         <w:pStyle w:val="Normal"/>
       </w:pPr>
       <w:r>
-        <w:t>יצירת תוצאות אחידות שעובדות על גרפים בגדלים שונים</w:t>
-      </w:r>
-    </w:p>
-    <w:p>
-      <w:pPr>
-        <w:pStyle w:val="Normal"/>
-      </w:pPr>
-      <w:r>
-        <w:t>התמקדות בסוגי גרפים רלוונטיים מעשית (כמו גרפים מולקולריים)</w:t>
-      </w:r>
-    </w:p>
-    <w:p>
-      <w:pPr>
-        <w:pStyle w:val="Normal"/>
-      </w:pPr>
-      <w:r>
-        <w:t>תובנות לגבי יכולות הכללה של GNNs:</w:t>
-      </w:r>
-    </w:p>
-    <w:p>
-      <w:pPr>
-        <w:pStyle w:val="Normal"/>
-      </w:pPr>
-      <w:r>
-        <w:t>המצב הנוכחי:</w:t>
-      </w:r>
-    </w:p>
-    <w:p>
-      <w:pPr>
-        <w:pStyle w:val="Normal"/>
-      </w:pPr>
-      <w:r>
-        <w:t>החסמים התיאורטיים הקיימים לרוב מורכבים (לבדיקה) או קשיחים מדי מכדי להיות מעשיים</w:t>
-      </w:r>
-    </w:p>
-    <w:p>
-      <w:pPr>
-        <w:pStyle w:val="Normal"/>
-      </w:pPr>
-      <w:r>
-        <w:t>הניתוח בדרך כלל מתעלם ממבנה הגרף ותהליך האופטימיזציה</w:t>
-      </w:r>
-    </w:p>
-    <w:p>
-      <w:pPr>
-        <w:pStyle w:val="Normal"/>
-      </w:pPr>
-      <w:r>
-        <w:t>התוצאות אינן מסבירות מדוע GNNs מורכבות יותר לעתים מכלילות טוב יותר</w:t>
-      </w:r>
-    </w:p>
-    <w:p>
-      <w:pPr>
-        <w:pStyle w:val="Normal"/>
-      </w:pPr>
-      <w:r>
-        <w:t>מחקר נדרש:</w:t>
-      </w:r>
-    </w:p>
-    <w:p>
-      <w:pPr>
-        <w:pStyle w:val="Normal"/>
-      </w:pPr>
-      <w:r>
-        <w:t>הבנת השפעת מבנה הגרף על הכללה</w:t>
-      </w:r>
-    </w:p>
-    <w:p>
-      <w:pPr>
-        <w:pStyle w:val="Normal"/>
-      </w:pPr>
-      <w:r>
-        <w:t>ניתוח ביצועים על דאטה out-of-distribution (במיוחד על גרפים גדולים יותר)</w:t>
-      </w:r>
-    </w:p>
-    <w:p>
-      <w:pPr>
-        <w:pStyle w:val="Normal"/>
-      </w:pPr>
-      <w:r>
-        <w:t>פיתוח טכניקות העשרת דאטה (אוגמנטציה) טובות יותר עבור גרפים</w:t>
-      </w:r>
-    </w:p>
-    <w:p>
-      <w:pPr>
-        <w:pStyle w:val="Normal"/>
-      </w:pPr>
-      <w:r>
-        <w:t>חקירת השפעת הבחירות הארכיטקטוניות על יכולת הכללה של GNN</w:t>
-      </w:r>
-    </w:p>
-    <w:p>
-      <w:pPr>
-        <w:pStyle w:val="Normal"/>
-      </w:pPr>
-      <w:r>
-        <w:t>אתגרי אופטימיזציה של GNNs:</w:t>
-      </w:r>
-    </w:p>
-    <w:p>
-      <w:pPr>
-        <w:pStyle w:val="Normal"/>
-      </w:pPr>
-      <w:r>
-        <w:t>סוגיות מרכזיות:</w:t>
-      </w:r>
-    </w:p>
-    <w:p>
-      <w:pPr>
-        <w:pStyle w:val="Normal"/>
-      </w:pPr>
-      <w:r>
-        <w:t>הבנה מוגבלת של אופן שבו מורד הגרדיאנט(gradient descent) עובד עבור GNNs</w:t>
-      </w:r>
-    </w:p>
-    <w:p>
-      <w:pPr>
-        <w:pStyle w:val="Normal"/>
-      </w:pPr>
-      <w:r>
-        <w:t>לא ברור מדוע בחירות ארכיטקטוניות מסוימות (כמו נורמליזציה) עוזרות או פוגעות בתהליך אופטימיזציה של GNN</w:t>
-      </w:r>
-    </w:p>
-    <w:p>
-      <w:pPr>
-        <w:pStyle w:val="Normal"/>
-      </w:pPr>
-      <w:r>
-        <w:t>לעתים GNN עם פרמטרים אקראיים עובדים טוב מ-GNN מאומן</w:t>
-      </w:r>
-    </w:p>
-    <w:p>
-      <w:pPr>
-        <w:pStyle w:val="Normal"/>
-      </w:pPr>
-      <w:r>
-        <w:t>כיווני מחקר:</w:t>
-      </w:r>
-    </w:p>
-    <w:p>
-      <w:pPr>
-        <w:pStyle w:val="Normal"/>
-      </w:pPr>
-      <w:r>
-        <w:t>חקירת תכונות התכנסות עם פונקציות אקטיבציה תואמות יותר לבעיות ספציפיות (כמו למידה מבנה של מולקולות)</w:t>
-      </w:r>
-    </w:p>
-    <w:p>
-      <w:pPr>
-        <w:pStyle w:val="Normal"/>
-      </w:pPr>
-      <w:r>
-        <w:t>הבנת השפעת מבנה הגרף על אופטימיזציה</w:t>
-      </w:r>
-    </w:p>
-    <w:p>
-      <w:pPr>
-        <w:pStyle w:val="Normal"/>
-      </w:pPr>
-      <w:r>
-        <w:t>מחקר מתמטי מעמיק המנסה להסביר מדוע GNNs עמוקות יותר קשות לאימון (יש כמה מאמרים המדברים על over-smoothing בהקשר הזה אבל אנו עדיין רחוקים מהבנה מלאה של מה שקורה שם)</w:t>
-      </w:r>
-    </w:p>
-    <w:p>
-      <w:pPr>
-        <w:pStyle w:val="Normal"/>
-      </w:pPr>
-      <w:r>
-        <w:t>ניתוח תפקיד טכניקות הנורמליזציה</w:t>
-      </w:r>
-    </w:p>
-    <w:p>
-      <w:pPr>
-        <w:pStyle w:val="Normal"/>
-      </w:pPr>
-      <w:r>
-        <w:t>השלכות מעשיות</w:t>
-      </w:r>
-    </w:p>
-    <w:p>
-      <w:pPr>
-        <w:pStyle w:val="Normal"/>
-      </w:pPr>
-      <w:r>
-        <w:t>החוקרים מדגישים שהתקדמויות תיאורטיות צריכות להתחבר לצרכים מעשיים:</w:t>
-      </w:r>
-    </w:p>
-    <w:p>
-      <w:pPr>
-        <w:pStyle w:val="Normal"/>
-      </w:pPr>
-      <w:r>
-        <w:t>פיתוח נקודות ייחוס סטנדרטיות ופרוטוקולי הערכה של GNNs</w:t>
-      </w:r>
-    </w:p>
-    <w:p>
-      <w:pPr>
-        <w:pStyle w:val="Normal"/>
-      </w:pPr>
-      <w:r>
-        <w:t>יצירת מימושים יעילים של ארכיטקטורות מבוססות תאוריה</w:t>
-      </w:r>
-    </w:p>
-    <w:p>
-      <w:pPr>
-        <w:pStyle w:val="Normal"/>
-      </w:pPr>
-      <w:r>
-        <w:t>אינטגרציה עם טכנולוגיות AI מתפתחות כמו מודלי שפה גדולים</w:t>
-      </w:r>
-    </w:p>
-    <w:p>
-      <w:pPr>
-        <w:pStyle w:val="Normal"/>
-      </w:pPr>
-      <w:r>
-        <w:t>חשיבות המאמר:</w:t>
-      </w:r>
-    </w:p>
-    <w:p>
-      <w:pPr>
-        <w:pStyle w:val="Normal"/>
-      </w:pPr>
-      <w:r>
-        <w:t>מזהה פערים קריטיים בין תיאוריה ופרקטיקה במחקר GNN</w:t>
-      </w:r>
-    </w:p>
-    <w:p>
-      <w:pPr>
-        <w:pStyle w:val="Normal"/>
-      </w:pPr>
-      <w:r>
-        <w:t>מספק מפת דרכים למחקר תיאורטי עתידי שעשוי לשפר יישומים מעשיים</w:t>
-      </w:r>
-    </w:p>
-    <w:p>
-      <w:pPr>
-        <w:pStyle w:val="Normal"/>
-      </w:pPr>
-      <w:r>
-        <w:t>מדגיש את הצורך לשקול את כל שלושת ההיבטים (כושר ביטוי, הכללה, אופטימיזציה) יחד</w:t>
-      </w:r>
-    </w:p>
-    <w:p>
-      <w:pPr>
-        <w:pStyle w:val="Normal"/>
-      </w:pPr>
-      <w:r>
-        <w:t>״קורא״ בהנגשת התקדמויות תיאורטיות למיישמים בפועל</w:t>
-      </w:r>
-    </w:p>
-    <w:p>
-      <w:pPr>
-        <w:pStyle w:val="Normal"/>
-      </w:pPr>
-      <w:r>
-        <w:t>עבור קוראים עם ידע בסיסי ב-GNN, מאמר זה מדגיש מדוע הבנה תיאורטית חשובה וכיצד תיאוריה טובה יותר יכולה להוביל ליישומים מעשיים יעילים יותר. בעוד שחלק מהפרטים הטכניים עשויים להיות מורכבים, המסר המרכזי לגבי הצורך במסגרות תיאורטיות ומעשיות ומקיפות יותר הוא ברור וחשוב.</w:t>
-      </w:r>
-    </w:p>
-    <w:p>
-      <w:pPr>
-        <w:pStyle w:val="Normal"/>
-      </w:pPr>
-      <w:r>
-        <w:t>https://arxiv.org/abs/2402.02287</w:t>
+        <w:t>https://arxiv.org/abs/2404.03673</w:t>
       </w:r>
     </w:p>
     <w:sectPr>
